--- a/EmployeePatroll_DataManagement.docx
+++ b/EmployeePatroll_DataManagement.docx
@@ -340,6 +340,485 @@
           <w:szCs w:val="24"/>
         </w:rPr>
         <w:t>5 rows in set (0.00 sec)</w:t>
+      </w:r>
+    </w:p>
+    <w:p>
+      <w:pPr>
+        <w:rPr>
+          <w:sz w:val="24"/>
+          <w:szCs w:val="24"/>
+        </w:rPr>
+      </w:pPr>
+    </w:p>
+    <w:p>
+      <w:pPr>
+        <w:rPr>
+          <w:sz w:val="24"/>
+          <w:szCs w:val="24"/>
+        </w:rPr>
+      </w:pPr>
+    </w:p>
+    <w:p>
+      <w:pPr>
+        <w:rPr>
+          <w:b/>
+          <w:bCs/>
+          <w:i/>
+          <w:iCs/>
+          <w:sz w:val="40"/>
+          <w:szCs w:val="40"/>
+        </w:rPr>
+      </w:pPr>
+      <w:r>
+        <w:rPr>
+          <w:b/>
+          <w:bCs/>
+          <w:i/>
+          <w:iCs/>
+          <w:sz w:val="40"/>
+          <w:szCs w:val="40"/>
+        </w:rPr>
+        <w:t>UC</w:t>
+      </w:r>
+      <w:r>
+        <w:rPr>
+          <w:b/>
+          <w:bCs/>
+          <w:i/>
+          <w:iCs/>
+          <w:sz w:val="40"/>
+          <w:szCs w:val="40"/>
+        </w:rPr>
+        <w:t>2</w:t>
+      </w:r>
+      <w:r>
+        <w:rPr>
+          <w:b/>
+          <w:bCs/>
+          <w:i/>
+          <w:iCs/>
+          <w:sz w:val="40"/>
+          <w:szCs w:val="40"/>
+        </w:rPr>
+        <w:t>:</w:t>
+      </w:r>
+    </w:p>
+    <w:p>
+      <w:pPr>
+        <w:rPr>
+          <w:sz w:val="24"/>
+          <w:szCs w:val="24"/>
+        </w:rPr>
+      </w:pPr>
+      <w:proofErr w:type="spellStart"/>
+      <w:r>
+        <w:rPr>
+          <w:sz w:val="24"/>
+          <w:szCs w:val="24"/>
+        </w:rPr>
+        <w:t>mysql</w:t>
+      </w:r>
+      <w:proofErr w:type="spellEnd"/>
+      <w:r>
+        <w:rPr>
+          <w:sz w:val="24"/>
+          <w:szCs w:val="24"/>
+        </w:rPr>
+        <w:t xml:space="preserve">&gt; create table </w:t>
+      </w:r>
+      <w:proofErr w:type="spellStart"/>
+      <w:r>
+        <w:rPr>
+          <w:sz w:val="24"/>
+          <w:szCs w:val="24"/>
+        </w:rPr>
+        <w:t>employee_payroll</w:t>
+      </w:r>
+      <w:proofErr w:type="spellEnd"/>
+    </w:p>
+    <w:p>
+      <w:pPr>
+        <w:rPr>
+          <w:sz w:val="24"/>
+          <w:szCs w:val="24"/>
+        </w:rPr>
+      </w:pPr>
+      <w:r>
+        <w:rPr>
+          <w:sz w:val="24"/>
+          <w:szCs w:val="24"/>
+        </w:rPr>
+        <w:t xml:space="preserve">    -&gt; (</w:t>
+      </w:r>
+    </w:p>
+    <w:p>
+      <w:pPr>
+        <w:rPr>
+          <w:sz w:val="24"/>
+          <w:szCs w:val="24"/>
+        </w:rPr>
+      </w:pPr>
+      <w:r>
+        <w:rPr>
+          <w:sz w:val="24"/>
+          <w:szCs w:val="24"/>
+        </w:rPr>
+        <w:t xml:space="preserve">    -&gt; id       INT unsigned not null </w:t>
+      </w:r>
+      <w:proofErr w:type="spellStart"/>
+      <w:r>
+        <w:rPr>
+          <w:sz w:val="24"/>
+          <w:szCs w:val="24"/>
+        </w:rPr>
+        <w:t>auto_increment</w:t>
+      </w:r>
+      <w:proofErr w:type="spellEnd"/>
+      <w:r>
+        <w:rPr>
+          <w:sz w:val="24"/>
+          <w:szCs w:val="24"/>
+        </w:rPr>
+        <w:t>,</w:t>
+      </w:r>
+    </w:p>
+    <w:p>
+      <w:pPr>
+        <w:rPr>
+          <w:sz w:val="24"/>
+          <w:szCs w:val="24"/>
+        </w:rPr>
+      </w:pPr>
+      <w:r>
+        <w:rPr>
+          <w:sz w:val="24"/>
+          <w:szCs w:val="24"/>
+        </w:rPr>
+        <w:t xml:space="preserve">    -&gt; name     </w:t>
+      </w:r>
+      <w:proofErr w:type="gramStart"/>
+      <w:r>
+        <w:rPr>
+          <w:sz w:val="24"/>
+          <w:szCs w:val="24"/>
+        </w:rPr>
+        <w:t>varchar(</w:t>
+      </w:r>
+      <w:proofErr w:type="gramEnd"/>
+      <w:r>
+        <w:rPr>
+          <w:sz w:val="24"/>
+          <w:szCs w:val="24"/>
+        </w:rPr>
+        <w:t>50) not null,</w:t>
+      </w:r>
+    </w:p>
+    <w:p>
+      <w:pPr>
+        <w:rPr>
+          <w:sz w:val="24"/>
+          <w:szCs w:val="24"/>
+        </w:rPr>
+      </w:pPr>
+      <w:r>
+        <w:rPr>
+          <w:sz w:val="24"/>
+          <w:szCs w:val="24"/>
+        </w:rPr>
+        <w:t xml:space="preserve">    -&gt; salary   double not null,</w:t>
+      </w:r>
+    </w:p>
+    <w:p>
+      <w:pPr>
+        <w:rPr>
+          <w:sz w:val="24"/>
+          <w:szCs w:val="24"/>
+        </w:rPr>
+      </w:pPr>
+      <w:r>
+        <w:rPr>
+          <w:sz w:val="24"/>
+          <w:szCs w:val="24"/>
+        </w:rPr>
+        <w:t xml:space="preserve">    -&gt; start    date not null,</w:t>
+      </w:r>
+    </w:p>
+    <w:p>
+      <w:pPr>
+        <w:rPr>
+          <w:sz w:val="24"/>
+          <w:szCs w:val="24"/>
+        </w:rPr>
+      </w:pPr>
+      <w:r>
+        <w:rPr>
+          <w:sz w:val="24"/>
+          <w:szCs w:val="24"/>
+        </w:rPr>
+        <w:t xml:space="preserve">    -&gt; primary key(id));</w:t>
+      </w:r>
+    </w:p>
+    <w:p>
+      <w:pPr>
+        <w:rPr>
+          <w:sz w:val="24"/>
+          <w:szCs w:val="24"/>
+        </w:rPr>
+      </w:pPr>
+      <w:r>
+        <w:rPr>
+          <w:sz w:val="24"/>
+          <w:szCs w:val="24"/>
+        </w:rPr>
+        <w:t>Query OK, 0 rows affected (0.04 sec)</w:t>
+      </w:r>
+    </w:p>
+    <w:p>
+      <w:pPr>
+        <w:rPr>
+          <w:sz w:val="24"/>
+          <w:szCs w:val="24"/>
+        </w:rPr>
+      </w:pPr>
+    </w:p>
+    <w:p>
+      <w:pPr>
+        <w:rPr>
+          <w:sz w:val="24"/>
+          <w:szCs w:val="24"/>
+        </w:rPr>
+      </w:pPr>
+      <w:proofErr w:type="spellStart"/>
+      <w:r>
+        <w:rPr>
+          <w:sz w:val="24"/>
+          <w:szCs w:val="24"/>
+        </w:rPr>
+        <w:t>mysql</w:t>
+      </w:r>
+      <w:proofErr w:type="spellEnd"/>
+      <w:r>
+        <w:rPr>
+          <w:sz w:val="24"/>
+          <w:szCs w:val="24"/>
+        </w:rPr>
+        <w:t xml:space="preserve">&gt; describe </w:t>
+      </w:r>
+      <w:proofErr w:type="spellStart"/>
+      <w:r>
+        <w:rPr>
+          <w:sz w:val="24"/>
+          <w:szCs w:val="24"/>
+        </w:rPr>
+        <w:t>employee_payroll</w:t>
+      </w:r>
+      <w:proofErr w:type="spellEnd"/>
+      <w:r>
+        <w:rPr>
+          <w:sz w:val="24"/>
+          <w:szCs w:val="24"/>
+        </w:rPr>
+        <w:t>;</w:t>
+      </w:r>
+    </w:p>
+    <w:p>
+      <w:pPr>
+        <w:rPr>
+          <w:sz w:val="24"/>
+          <w:szCs w:val="24"/>
+        </w:rPr>
+      </w:pPr>
+      <w:r>
+        <w:rPr>
+          <w:sz w:val="24"/>
+          <w:szCs w:val="24"/>
+        </w:rPr>
+        <w:lastRenderedPageBreak/>
+        <w:t>+--------+--------------+------+-----+---------+----------------+</w:t>
+      </w:r>
+    </w:p>
+    <w:p>
+      <w:pPr>
+        <w:rPr>
+          <w:sz w:val="24"/>
+          <w:szCs w:val="24"/>
+        </w:rPr>
+      </w:pPr>
+      <w:r>
+        <w:rPr>
+          <w:sz w:val="24"/>
+          <w:szCs w:val="24"/>
+        </w:rPr>
+        <w:t xml:space="preserve">| </w:t>
+      </w:r>
+      <w:proofErr w:type="gramStart"/>
+      <w:r>
+        <w:rPr>
+          <w:sz w:val="24"/>
+          <w:szCs w:val="24"/>
+        </w:rPr>
+        <w:t>Field  |</w:t>
+      </w:r>
+      <w:proofErr w:type="gramEnd"/>
+      <w:r>
+        <w:rPr>
+          <w:sz w:val="24"/>
+          <w:szCs w:val="24"/>
+        </w:rPr>
+        <w:t xml:space="preserve"> Type         | Null | Key | Default | Extra          |</w:t>
+      </w:r>
+    </w:p>
+    <w:p>
+      <w:pPr>
+        <w:rPr>
+          <w:sz w:val="24"/>
+          <w:szCs w:val="24"/>
+        </w:rPr>
+      </w:pPr>
+      <w:r>
+        <w:rPr>
+          <w:sz w:val="24"/>
+          <w:szCs w:val="24"/>
+        </w:rPr>
+        <w:t>+--------+--------------+------+-----+---------+----------------+</w:t>
+      </w:r>
+    </w:p>
+    <w:p>
+      <w:pPr>
+        <w:rPr>
+          <w:sz w:val="24"/>
+          <w:szCs w:val="24"/>
+        </w:rPr>
+      </w:pPr>
+      <w:r>
+        <w:rPr>
+          <w:sz w:val="24"/>
+          <w:szCs w:val="24"/>
+        </w:rPr>
+        <w:t xml:space="preserve">| id     | int unsigned | NO   | PRI | NULL    | </w:t>
+      </w:r>
+      <w:proofErr w:type="spellStart"/>
+      <w:r>
+        <w:rPr>
+          <w:sz w:val="24"/>
+          <w:szCs w:val="24"/>
+        </w:rPr>
+        <w:t>auto_increment</w:t>
+      </w:r>
+      <w:proofErr w:type="spellEnd"/>
+      <w:r>
+        <w:rPr>
+          <w:sz w:val="24"/>
+          <w:szCs w:val="24"/>
+        </w:rPr>
+        <w:t xml:space="preserve"> |</w:t>
+      </w:r>
+    </w:p>
+    <w:p>
+      <w:pPr>
+        <w:rPr>
+          <w:sz w:val="24"/>
+          <w:szCs w:val="24"/>
+        </w:rPr>
+      </w:pPr>
+      <w:r>
+        <w:rPr>
+          <w:sz w:val="24"/>
+          <w:szCs w:val="24"/>
+        </w:rPr>
+        <w:t xml:space="preserve">| name   | </w:t>
+      </w:r>
+      <w:proofErr w:type="gramStart"/>
+      <w:r>
+        <w:rPr>
+          <w:sz w:val="24"/>
+          <w:szCs w:val="24"/>
+        </w:rPr>
+        <w:t>varchar(</w:t>
+      </w:r>
+      <w:proofErr w:type="gramEnd"/>
+      <w:r>
+        <w:rPr>
+          <w:sz w:val="24"/>
+          <w:szCs w:val="24"/>
+        </w:rPr>
+        <w:t>50)  | NO   |     | NULL    |                |</w:t>
+      </w:r>
+    </w:p>
+    <w:p>
+      <w:pPr>
+        <w:rPr>
+          <w:sz w:val="24"/>
+          <w:szCs w:val="24"/>
+        </w:rPr>
+      </w:pPr>
+      <w:r>
+        <w:rPr>
+          <w:sz w:val="24"/>
+          <w:szCs w:val="24"/>
+        </w:rPr>
+        <w:t>| salary | double       | NO   |     | NULL    |                |</w:t>
+      </w:r>
+    </w:p>
+    <w:p>
+      <w:pPr>
+        <w:rPr>
+          <w:sz w:val="24"/>
+          <w:szCs w:val="24"/>
+        </w:rPr>
+      </w:pPr>
+      <w:r>
+        <w:rPr>
+          <w:sz w:val="24"/>
+          <w:szCs w:val="24"/>
+        </w:rPr>
+        <w:t xml:space="preserve">| </w:t>
+      </w:r>
+      <w:proofErr w:type="gramStart"/>
+      <w:r>
+        <w:rPr>
+          <w:sz w:val="24"/>
+          <w:szCs w:val="24"/>
+        </w:rPr>
+        <w:t>start  |</w:t>
+      </w:r>
+      <w:proofErr w:type="gramEnd"/>
+      <w:r>
+        <w:rPr>
+          <w:sz w:val="24"/>
+          <w:szCs w:val="24"/>
+        </w:rPr>
+        <w:t xml:space="preserve"> date         | NO   |     | NULL    |                |</w:t>
+      </w:r>
+    </w:p>
+    <w:p>
+      <w:pPr>
+        <w:rPr>
+          <w:sz w:val="24"/>
+          <w:szCs w:val="24"/>
+        </w:rPr>
+      </w:pPr>
+      <w:r>
+        <w:rPr>
+          <w:sz w:val="24"/>
+          <w:szCs w:val="24"/>
+        </w:rPr>
+        <w:t>+--------+--------------+------+-----+---------+----------------+</w:t>
+      </w:r>
+    </w:p>
+    <w:p>
+      <w:pPr>
+        <w:rPr>
+          <w:sz w:val="24"/>
+          <w:szCs w:val="24"/>
+        </w:rPr>
+      </w:pPr>
+      <w:r>
+        <w:rPr>
+          <w:sz w:val="24"/>
+          <w:szCs w:val="24"/>
+        </w:rPr>
+        <w:t>4 rows in set (0.01 sec)</w:t>
       </w:r>
     </w:p>
     <w:sectPr>

--- a/EmployeePatroll_DataManagement.docx
+++ b/EmployeePatroll_DataManagement.docx
@@ -56,37 +56,12 @@
           <w:szCs w:val="24"/>
         </w:rPr>
       </w:pPr>
-      <w:proofErr w:type="spellStart"/>
-      <w:r>
-        <w:rPr>
-          <w:sz w:val="24"/>
-          <w:szCs w:val="24"/>
-        </w:rPr>
-        <w:t>mysql</w:t>
-      </w:r>
-      <w:proofErr w:type="spellEnd"/>
-      <w:r>
-        <w:rPr>
-          <w:sz w:val="24"/>
-          <w:szCs w:val="24"/>
-        </w:rPr>
-        <w:t xml:space="preserve">&gt; create database </w:t>
-      </w:r>
-      <w:proofErr w:type="spellStart"/>
-      <w:r>
-        <w:rPr>
-          <w:sz w:val="24"/>
-          <w:szCs w:val="24"/>
-        </w:rPr>
-        <w:t>payroll_service</w:t>
-      </w:r>
-      <w:proofErr w:type="spellEnd"/>
-      <w:r>
-        <w:rPr>
-          <w:sz w:val="24"/>
-          <w:szCs w:val="24"/>
-        </w:rPr>
-        <w:t>;</w:t>
+      <w:r>
+        <w:rPr>
+          <w:sz w:val="24"/>
+          <w:szCs w:val="24"/>
+        </w:rPr>
+        <w:t>mysql&gt; create database payroll_service;</w:t>
       </w:r>
     </w:p>
     <w:p>
@@ -111,21 +86,12 @@
           <w:szCs w:val="24"/>
         </w:rPr>
       </w:pPr>
-      <w:proofErr w:type="spellStart"/>
-      <w:r>
-        <w:rPr>
-          <w:sz w:val="24"/>
-          <w:szCs w:val="24"/>
-        </w:rPr>
-        <w:t>mysql</w:t>
-      </w:r>
-      <w:proofErr w:type="spellEnd"/>
-      <w:r>
-        <w:rPr>
-          <w:sz w:val="24"/>
-          <w:szCs w:val="24"/>
-        </w:rPr>
-        <w:t>&gt; show databases;</w:t>
+      <w:r>
+        <w:rPr>
+          <w:sz w:val="24"/>
+          <w:szCs w:val="24"/>
+        </w:rPr>
+        <w:t>mysql&gt; show databases;</w:t>
       </w:r>
     </w:p>
     <w:p>
@@ -185,116 +151,52 @@
           <w:sz w:val="24"/>
           <w:szCs w:val="24"/>
         </w:rPr>
-        <w:t xml:space="preserve">| </w:t>
-      </w:r>
-      <w:proofErr w:type="spellStart"/>
-      <w:r>
-        <w:rPr>
-          <w:sz w:val="24"/>
-          <w:szCs w:val="24"/>
-        </w:rPr>
-        <w:t>information_schema</w:t>
-      </w:r>
-      <w:proofErr w:type="spellEnd"/>
-      <w:r>
-        <w:rPr>
-          <w:sz w:val="24"/>
-          <w:szCs w:val="24"/>
-        </w:rPr>
-        <w:t xml:space="preserve"> |</w:t>
-      </w:r>
-    </w:p>
-    <w:p>
-      <w:pPr>
-        <w:rPr>
-          <w:sz w:val="24"/>
-          <w:szCs w:val="24"/>
-        </w:rPr>
-      </w:pPr>
-      <w:r>
-        <w:rPr>
-          <w:sz w:val="24"/>
-          <w:szCs w:val="24"/>
-        </w:rPr>
-        <w:t xml:space="preserve">| </w:t>
-      </w:r>
-      <w:proofErr w:type="spellStart"/>
-      <w:r>
-        <w:rPr>
-          <w:sz w:val="24"/>
-          <w:szCs w:val="24"/>
-        </w:rPr>
-        <w:t>mysql</w:t>
-      </w:r>
-      <w:proofErr w:type="spellEnd"/>
-      <w:r>
-        <w:rPr>
-          <w:sz w:val="24"/>
-          <w:szCs w:val="24"/>
-        </w:rPr>
-        <w:t xml:space="preserve">              |</w:t>
-      </w:r>
-    </w:p>
-    <w:p>
-      <w:pPr>
-        <w:rPr>
-          <w:sz w:val="24"/>
-          <w:szCs w:val="24"/>
-        </w:rPr>
-      </w:pPr>
-      <w:r>
-        <w:rPr>
-          <w:sz w:val="24"/>
-          <w:szCs w:val="24"/>
-        </w:rPr>
-        <w:t xml:space="preserve">| </w:t>
-      </w:r>
-      <w:proofErr w:type="spellStart"/>
-      <w:r>
-        <w:rPr>
-          <w:sz w:val="24"/>
-          <w:szCs w:val="24"/>
-        </w:rPr>
-        <w:t>payroll_service</w:t>
-      </w:r>
-      <w:proofErr w:type="spellEnd"/>
-      <w:r>
-        <w:rPr>
-          <w:sz w:val="24"/>
-          <w:szCs w:val="24"/>
-        </w:rPr>
-        <w:t xml:space="preserve">    |</w:t>
-      </w:r>
-    </w:p>
-    <w:p>
-      <w:pPr>
-        <w:rPr>
-          <w:sz w:val="24"/>
-          <w:szCs w:val="24"/>
-        </w:rPr>
-      </w:pPr>
-      <w:r>
-        <w:rPr>
-          <w:sz w:val="24"/>
-          <w:szCs w:val="24"/>
-        </w:rPr>
-        <w:t xml:space="preserve">| </w:t>
-      </w:r>
-      <w:proofErr w:type="spellStart"/>
-      <w:r>
-        <w:rPr>
-          <w:sz w:val="24"/>
-          <w:szCs w:val="24"/>
-        </w:rPr>
-        <w:t>performance_schema</w:t>
-      </w:r>
-      <w:proofErr w:type="spellEnd"/>
-      <w:r>
-        <w:rPr>
-          <w:sz w:val="24"/>
-          <w:szCs w:val="24"/>
-        </w:rPr>
-        <w:t xml:space="preserve"> |</w:t>
+        <w:t>| information_schema |</w:t>
+      </w:r>
+    </w:p>
+    <w:p>
+      <w:pPr>
+        <w:rPr>
+          <w:sz w:val="24"/>
+          <w:szCs w:val="24"/>
+        </w:rPr>
+      </w:pPr>
+      <w:r>
+        <w:rPr>
+          <w:sz w:val="24"/>
+          <w:szCs w:val="24"/>
+        </w:rPr>
+        <w:t>| mysql              |</w:t>
+      </w:r>
+    </w:p>
+    <w:p>
+      <w:pPr>
+        <w:rPr>
+          <w:sz w:val="24"/>
+          <w:szCs w:val="24"/>
+        </w:rPr>
+      </w:pPr>
+      <w:r>
+        <w:rPr>
+          <w:sz w:val="24"/>
+          <w:szCs w:val="24"/>
+        </w:rPr>
+        <w:t>| payroll_service    |</w:t>
+      </w:r>
+    </w:p>
+    <w:p>
+      <w:pPr>
+        <w:rPr>
+          <w:sz w:val="24"/>
+          <w:szCs w:val="24"/>
+        </w:rPr>
+      </w:pPr>
+      <w:r>
+        <w:rPr>
+          <w:sz w:val="24"/>
+          <w:szCs w:val="24"/>
+        </w:rPr>
+        <w:t>| performance_schema |</w:t>
       </w:r>
     </w:p>
     <w:p>
@@ -410,31 +312,13 @@
           <w:szCs w:val="24"/>
         </w:rPr>
       </w:pPr>
-      <w:proofErr w:type="spellStart"/>
-      <w:r>
-        <w:rPr>
-          <w:sz w:val="24"/>
-          <w:szCs w:val="24"/>
-        </w:rPr>
-        <w:t>mysql</w:t>
-      </w:r>
-      <w:proofErr w:type="spellEnd"/>
-      <w:r>
-        <w:rPr>
-          <w:sz w:val="24"/>
-          <w:szCs w:val="24"/>
-        </w:rPr>
-        <w:t xml:space="preserve">&gt; create table </w:t>
-      </w:r>
-      <w:proofErr w:type="spellStart"/>
-      <w:r>
-        <w:rPr>
-          <w:sz w:val="24"/>
-          <w:szCs w:val="24"/>
-        </w:rPr>
-        <w:t>employee_payroll</w:t>
-      </w:r>
-      <w:proofErr w:type="spellEnd"/>
+      <w:r>
+        <w:rPr>
+          <w:sz w:val="24"/>
+          <w:szCs w:val="24"/>
+        </w:rPr>
+        <w:t>mysql&gt; create table employee_payroll</w:t>
+      </w:r>
     </w:p>
     <w:p>
       <w:pPr>
@@ -463,54 +347,22 @@
           <w:sz w:val="24"/>
           <w:szCs w:val="24"/>
         </w:rPr>
-        <w:t xml:space="preserve">    -&gt; id       INT unsigned not null </w:t>
-      </w:r>
-      <w:proofErr w:type="spellStart"/>
-      <w:r>
-        <w:rPr>
-          <w:sz w:val="24"/>
-          <w:szCs w:val="24"/>
-        </w:rPr>
-        <w:t>auto_increment</w:t>
-      </w:r>
-      <w:proofErr w:type="spellEnd"/>
-      <w:r>
-        <w:rPr>
-          <w:sz w:val="24"/>
-          <w:szCs w:val="24"/>
-        </w:rPr>
-        <w:t>,</w:t>
-      </w:r>
-    </w:p>
-    <w:p>
-      <w:pPr>
-        <w:rPr>
-          <w:sz w:val="24"/>
-          <w:szCs w:val="24"/>
-        </w:rPr>
-      </w:pPr>
-      <w:r>
-        <w:rPr>
-          <w:sz w:val="24"/>
-          <w:szCs w:val="24"/>
-        </w:rPr>
-        <w:t xml:space="preserve">    -&gt; name     </w:t>
-      </w:r>
-      <w:proofErr w:type="gramStart"/>
-      <w:r>
-        <w:rPr>
-          <w:sz w:val="24"/>
-          <w:szCs w:val="24"/>
-        </w:rPr>
-        <w:t>varchar(</w:t>
-      </w:r>
-      <w:proofErr w:type="gramEnd"/>
-      <w:r>
-        <w:rPr>
-          <w:sz w:val="24"/>
-          <w:szCs w:val="24"/>
-        </w:rPr>
-        <w:t>50) not null,</w:t>
+        <w:t xml:space="preserve">    -&gt; id       INT unsigned not null auto_increment,</w:t>
+      </w:r>
+    </w:p>
+    <w:p>
+      <w:pPr>
+        <w:rPr>
+          <w:sz w:val="24"/>
+          <w:szCs w:val="24"/>
+        </w:rPr>
+      </w:pPr>
+      <w:r>
+        <w:rPr>
+          <w:sz w:val="24"/>
+          <w:szCs w:val="24"/>
+        </w:rPr>
+        <w:t xml:space="preserve">    -&gt; name     varchar(50) not null,</w:t>
       </w:r>
     </w:p>
     <w:p>
@@ -588,37 +440,12 @@
           <w:szCs w:val="24"/>
         </w:rPr>
       </w:pPr>
-      <w:proofErr w:type="spellStart"/>
-      <w:r>
-        <w:rPr>
-          <w:sz w:val="24"/>
-          <w:szCs w:val="24"/>
-        </w:rPr>
-        <w:t>mysql</w:t>
-      </w:r>
-      <w:proofErr w:type="spellEnd"/>
-      <w:r>
-        <w:rPr>
-          <w:sz w:val="24"/>
-          <w:szCs w:val="24"/>
-        </w:rPr>
-        <w:t xml:space="preserve">&gt; describe </w:t>
-      </w:r>
-      <w:proofErr w:type="spellStart"/>
-      <w:r>
-        <w:rPr>
-          <w:sz w:val="24"/>
-          <w:szCs w:val="24"/>
-        </w:rPr>
-        <w:t>employee_payroll</w:t>
-      </w:r>
-      <w:proofErr w:type="spellEnd"/>
-      <w:r>
-        <w:rPr>
-          <w:sz w:val="24"/>
-          <w:szCs w:val="24"/>
-        </w:rPr>
-        <w:t>;</w:t>
+      <w:r>
+        <w:rPr>
+          <w:sz w:val="24"/>
+          <w:szCs w:val="24"/>
+        </w:rPr>
+        <w:t>mysql&gt; describe employee_payroll;</w:t>
       </w:r>
     </w:p>
     <w:p>
@@ -649,23 +476,7 @@
           <w:sz w:val="24"/>
           <w:szCs w:val="24"/>
         </w:rPr>
-        <w:t xml:space="preserve">| </w:t>
-      </w:r>
-      <w:proofErr w:type="gramStart"/>
-      <w:r>
-        <w:rPr>
-          <w:sz w:val="24"/>
-          <w:szCs w:val="24"/>
-        </w:rPr>
-        <w:t>Field  |</w:t>
-      </w:r>
-      <w:proofErr w:type="gramEnd"/>
-      <w:r>
-        <w:rPr>
-          <w:sz w:val="24"/>
-          <w:szCs w:val="24"/>
-        </w:rPr>
-        <w:t xml:space="preserve"> Type         | Null | Key | Default | Extra          |</w:t>
+        <w:t>| Field  | Type         | Null | Key | Default | Extra          |</w:t>
       </w:r>
     </w:p>
     <w:p>
@@ -695,54 +506,22 @@
           <w:sz w:val="24"/>
           <w:szCs w:val="24"/>
         </w:rPr>
-        <w:t xml:space="preserve">| id     | int unsigned | NO   | PRI | NULL    | </w:t>
-      </w:r>
-      <w:proofErr w:type="spellStart"/>
-      <w:r>
-        <w:rPr>
-          <w:sz w:val="24"/>
-          <w:szCs w:val="24"/>
-        </w:rPr>
-        <w:t>auto_increment</w:t>
-      </w:r>
-      <w:proofErr w:type="spellEnd"/>
-      <w:r>
-        <w:rPr>
-          <w:sz w:val="24"/>
-          <w:szCs w:val="24"/>
-        </w:rPr>
-        <w:t xml:space="preserve"> |</w:t>
-      </w:r>
-    </w:p>
-    <w:p>
-      <w:pPr>
-        <w:rPr>
-          <w:sz w:val="24"/>
-          <w:szCs w:val="24"/>
-        </w:rPr>
-      </w:pPr>
-      <w:r>
-        <w:rPr>
-          <w:sz w:val="24"/>
-          <w:szCs w:val="24"/>
-        </w:rPr>
-        <w:t xml:space="preserve">| name   | </w:t>
-      </w:r>
-      <w:proofErr w:type="gramStart"/>
-      <w:r>
-        <w:rPr>
-          <w:sz w:val="24"/>
-          <w:szCs w:val="24"/>
-        </w:rPr>
-        <w:t>varchar(</w:t>
-      </w:r>
-      <w:proofErr w:type="gramEnd"/>
-      <w:r>
-        <w:rPr>
-          <w:sz w:val="24"/>
-          <w:szCs w:val="24"/>
-        </w:rPr>
-        <w:t>50)  | NO   |     | NULL    |                |</w:t>
+        <w:t>| id     | int unsigned | NO   | PRI | NULL    | auto_increment |</w:t>
+      </w:r>
+    </w:p>
+    <w:p>
+      <w:pPr>
+        <w:rPr>
+          <w:sz w:val="24"/>
+          <w:szCs w:val="24"/>
+        </w:rPr>
+      </w:pPr>
+      <w:r>
+        <w:rPr>
+          <w:sz w:val="24"/>
+          <w:szCs w:val="24"/>
+        </w:rPr>
+        <w:t>| name   | varchar(50)  | NO   |     | NULL    |                |</w:t>
       </w:r>
     </w:p>
     <w:p>
@@ -772,23 +551,7 @@
           <w:sz w:val="24"/>
           <w:szCs w:val="24"/>
         </w:rPr>
-        <w:t xml:space="preserve">| </w:t>
-      </w:r>
-      <w:proofErr w:type="gramStart"/>
-      <w:r>
-        <w:rPr>
-          <w:sz w:val="24"/>
-          <w:szCs w:val="24"/>
-        </w:rPr>
-        <w:t>start  |</w:t>
-      </w:r>
-      <w:proofErr w:type="gramEnd"/>
-      <w:r>
-        <w:rPr>
-          <w:sz w:val="24"/>
-          <w:szCs w:val="24"/>
-        </w:rPr>
-        <w:t xml:space="preserve"> date         | NO   |     | NULL    |                |</w:t>
+        <w:t>| start  | date         | NO   |     | NULL    |                |</w:t>
       </w:r>
     </w:p>
     <w:p>
@@ -819,6 +582,37 @@
           <w:szCs w:val="24"/>
         </w:rPr>
         <w:t>4 rows in set (0.01 sec)</w:t>
+      </w:r>
+    </w:p>
+    <w:p>
+      <w:pPr>
+        <w:rPr>
+          <w:sz w:val="24"/>
+          <w:szCs w:val="24"/>
+        </w:rPr>
+      </w:pPr>
+    </w:p>
+    <w:p>
+      <w:pPr>
+        <w:rPr>
+          <w:sz w:val="24"/>
+          <w:szCs w:val="24"/>
+        </w:rPr>
+      </w:pPr>
+    </w:p>
+    <w:p>
+      <w:pPr>
+        <w:rPr>
+          <w:sz w:val="24"/>
+          <w:szCs w:val="24"/>
+        </w:rPr>
+      </w:pPr>
+      <w:r>
+        <w:rPr>
+          <w:sz w:val="24"/>
+          <w:szCs w:val="24"/>
+        </w:rPr>
+        <w:t>//Testing….</w:t>
       </w:r>
     </w:p>
     <w:sectPr>

--- a/EmployeePatroll_DataManagement.docx
+++ b/EmployeePatroll_DataManagement.docx
@@ -613,6 +613,21 @@
           <w:szCs w:val="24"/>
         </w:rPr>
         <w:t>//Testing….</w:t>
+      </w:r>
+    </w:p>
+    <w:p>
+      <w:pPr>
+        <w:rPr>
+          <w:sz w:val="24"/>
+          <w:szCs w:val="24"/>
+        </w:rPr>
+      </w:pPr>
+      <w:r>
+        <w:rPr>
+          <w:sz w:val="24"/>
+          <w:szCs w:val="24"/>
+        </w:rPr>
+        <w:t>//Testing…</w:t>
       </w:r>
     </w:p>
     <w:sectPr>

--- a/EmployeePatroll_DataManagement.docx
+++ b/EmployeePatroll_DataManagement.docx
@@ -56,12 +56,37 @@
           <w:szCs w:val="24"/>
         </w:rPr>
       </w:pPr>
-      <w:r>
-        <w:rPr>
-          <w:sz w:val="24"/>
-          <w:szCs w:val="24"/>
-        </w:rPr>
-        <w:t>mysql&gt; create database payroll_service;</w:t>
+      <w:proofErr w:type="spellStart"/>
+      <w:r>
+        <w:rPr>
+          <w:sz w:val="24"/>
+          <w:szCs w:val="24"/>
+        </w:rPr>
+        <w:t>mysql</w:t>
+      </w:r>
+      <w:proofErr w:type="spellEnd"/>
+      <w:r>
+        <w:rPr>
+          <w:sz w:val="24"/>
+          <w:szCs w:val="24"/>
+        </w:rPr>
+        <w:t xml:space="preserve">&gt; create database </w:t>
+      </w:r>
+      <w:proofErr w:type="spellStart"/>
+      <w:r>
+        <w:rPr>
+          <w:sz w:val="24"/>
+          <w:szCs w:val="24"/>
+        </w:rPr>
+        <w:t>payroll_service</w:t>
+      </w:r>
+      <w:proofErr w:type="spellEnd"/>
+      <w:r>
+        <w:rPr>
+          <w:sz w:val="24"/>
+          <w:szCs w:val="24"/>
+        </w:rPr>
+        <w:t>;</w:t>
       </w:r>
     </w:p>
     <w:p>
@@ -86,12 +111,21 @@
           <w:szCs w:val="24"/>
         </w:rPr>
       </w:pPr>
-      <w:r>
-        <w:rPr>
-          <w:sz w:val="24"/>
-          <w:szCs w:val="24"/>
-        </w:rPr>
-        <w:t>mysql&gt; show databases;</w:t>
+      <w:proofErr w:type="spellStart"/>
+      <w:r>
+        <w:rPr>
+          <w:sz w:val="24"/>
+          <w:szCs w:val="24"/>
+        </w:rPr>
+        <w:t>mysql</w:t>
+      </w:r>
+      <w:proofErr w:type="spellEnd"/>
+      <w:r>
+        <w:rPr>
+          <w:sz w:val="24"/>
+          <w:szCs w:val="24"/>
+        </w:rPr>
+        <w:t>&gt; show databases;</w:t>
       </w:r>
     </w:p>
     <w:p>
@@ -151,52 +185,116 @@
           <w:sz w:val="24"/>
           <w:szCs w:val="24"/>
         </w:rPr>
-        <w:t>| information_schema |</w:t>
-      </w:r>
-    </w:p>
-    <w:p>
-      <w:pPr>
-        <w:rPr>
-          <w:sz w:val="24"/>
-          <w:szCs w:val="24"/>
-        </w:rPr>
-      </w:pPr>
-      <w:r>
-        <w:rPr>
-          <w:sz w:val="24"/>
-          <w:szCs w:val="24"/>
-        </w:rPr>
-        <w:t>| mysql              |</w:t>
-      </w:r>
-    </w:p>
-    <w:p>
-      <w:pPr>
-        <w:rPr>
-          <w:sz w:val="24"/>
-          <w:szCs w:val="24"/>
-        </w:rPr>
-      </w:pPr>
-      <w:r>
-        <w:rPr>
-          <w:sz w:val="24"/>
-          <w:szCs w:val="24"/>
-        </w:rPr>
-        <w:t>| payroll_service    |</w:t>
-      </w:r>
-    </w:p>
-    <w:p>
-      <w:pPr>
-        <w:rPr>
-          <w:sz w:val="24"/>
-          <w:szCs w:val="24"/>
-        </w:rPr>
-      </w:pPr>
-      <w:r>
-        <w:rPr>
-          <w:sz w:val="24"/>
-          <w:szCs w:val="24"/>
-        </w:rPr>
-        <w:t>| performance_schema |</w:t>
+        <w:t xml:space="preserve">| </w:t>
+      </w:r>
+      <w:proofErr w:type="spellStart"/>
+      <w:r>
+        <w:rPr>
+          <w:sz w:val="24"/>
+          <w:szCs w:val="24"/>
+        </w:rPr>
+        <w:t>information_schema</w:t>
+      </w:r>
+      <w:proofErr w:type="spellEnd"/>
+      <w:r>
+        <w:rPr>
+          <w:sz w:val="24"/>
+          <w:szCs w:val="24"/>
+        </w:rPr>
+        <w:t xml:space="preserve"> |</w:t>
+      </w:r>
+    </w:p>
+    <w:p>
+      <w:pPr>
+        <w:rPr>
+          <w:sz w:val="24"/>
+          <w:szCs w:val="24"/>
+        </w:rPr>
+      </w:pPr>
+      <w:r>
+        <w:rPr>
+          <w:sz w:val="24"/>
+          <w:szCs w:val="24"/>
+        </w:rPr>
+        <w:t xml:space="preserve">| </w:t>
+      </w:r>
+      <w:proofErr w:type="spellStart"/>
+      <w:r>
+        <w:rPr>
+          <w:sz w:val="24"/>
+          <w:szCs w:val="24"/>
+        </w:rPr>
+        <w:t>mysql</w:t>
+      </w:r>
+      <w:proofErr w:type="spellEnd"/>
+      <w:r>
+        <w:rPr>
+          <w:sz w:val="24"/>
+          <w:szCs w:val="24"/>
+        </w:rPr>
+        <w:t xml:space="preserve">              |</w:t>
+      </w:r>
+    </w:p>
+    <w:p>
+      <w:pPr>
+        <w:rPr>
+          <w:sz w:val="24"/>
+          <w:szCs w:val="24"/>
+        </w:rPr>
+      </w:pPr>
+      <w:r>
+        <w:rPr>
+          <w:sz w:val="24"/>
+          <w:szCs w:val="24"/>
+        </w:rPr>
+        <w:t xml:space="preserve">| </w:t>
+      </w:r>
+      <w:proofErr w:type="spellStart"/>
+      <w:r>
+        <w:rPr>
+          <w:sz w:val="24"/>
+          <w:szCs w:val="24"/>
+        </w:rPr>
+        <w:t>payroll_service</w:t>
+      </w:r>
+      <w:proofErr w:type="spellEnd"/>
+      <w:r>
+        <w:rPr>
+          <w:sz w:val="24"/>
+          <w:szCs w:val="24"/>
+        </w:rPr>
+        <w:t xml:space="preserve">    |</w:t>
+      </w:r>
+    </w:p>
+    <w:p>
+      <w:pPr>
+        <w:rPr>
+          <w:sz w:val="24"/>
+          <w:szCs w:val="24"/>
+        </w:rPr>
+      </w:pPr>
+      <w:r>
+        <w:rPr>
+          <w:sz w:val="24"/>
+          <w:szCs w:val="24"/>
+        </w:rPr>
+        <w:t xml:space="preserve">| </w:t>
+      </w:r>
+      <w:proofErr w:type="spellStart"/>
+      <w:r>
+        <w:rPr>
+          <w:sz w:val="24"/>
+          <w:szCs w:val="24"/>
+        </w:rPr>
+        <w:t>performance_schema</w:t>
+      </w:r>
+      <w:proofErr w:type="spellEnd"/>
+      <w:r>
+        <w:rPr>
+          <w:sz w:val="24"/>
+          <w:szCs w:val="24"/>
+        </w:rPr>
+        <w:t xml:space="preserve"> |</w:t>
       </w:r>
     </w:p>
     <w:p>
@@ -312,13 +410,31 @@
           <w:szCs w:val="24"/>
         </w:rPr>
       </w:pPr>
-      <w:r>
-        <w:rPr>
-          <w:sz w:val="24"/>
-          <w:szCs w:val="24"/>
-        </w:rPr>
-        <w:t>mysql&gt; create table employee_payroll</w:t>
-      </w:r>
+      <w:proofErr w:type="spellStart"/>
+      <w:r>
+        <w:rPr>
+          <w:sz w:val="24"/>
+          <w:szCs w:val="24"/>
+        </w:rPr>
+        <w:t>mysql</w:t>
+      </w:r>
+      <w:proofErr w:type="spellEnd"/>
+      <w:r>
+        <w:rPr>
+          <w:sz w:val="24"/>
+          <w:szCs w:val="24"/>
+        </w:rPr>
+        <w:t xml:space="preserve">&gt; create table </w:t>
+      </w:r>
+      <w:proofErr w:type="spellStart"/>
+      <w:r>
+        <w:rPr>
+          <w:sz w:val="24"/>
+          <w:szCs w:val="24"/>
+        </w:rPr>
+        <w:t>employee_payroll</w:t>
+      </w:r>
+      <w:proofErr w:type="spellEnd"/>
     </w:p>
     <w:p>
       <w:pPr>
@@ -347,22 +463,54 @@
           <w:sz w:val="24"/>
           <w:szCs w:val="24"/>
         </w:rPr>
-        <w:t xml:space="preserve">    -&gt; id       INT unsigned not null auto_increment,</w:t>
-      </w:r>
-    </w:p>
-    <w:p>
-      <w:pPr>
-        <w:rPr>
-          <w:sz w:val="24"/>
-          <w:szCs w:val="24"/>
-        </w:rPr>
-      </w:pPr>
-      <w:r>
-        <w:rPr>
-          <w:sz w:val="24"/>
-          <w:szCs w:val="24"/>
-        </w:rPr>
-        <w:t xml:space="preserve">    -&gt; name     varchar(50) not null,</w:t>
+        <w:t xml:space="preserve">    -&gt; id       INT unsigned not null </w:t>
+      </w:r>
+      <w:proofErr w:type="spellStart"/>
+      <w:r>
+        <w:rPr>
+          <w:sz w:val="24"/>
+          <w:szCs w:val="24"/>
+        </w:rPr>
+        <w:t>auto_increment</w:t>
+      </w:r>
+      <w:proofErr w:type="spellEnd"/>
+      <w:r>
+        <w:rPr>
+          <w:sz w:val="24"/>
+          <w:szCs w:val="24"/>
+        </w:rPr>
+        <w:t>,</w:t>
+      </w:r>
+    </w:p>
+    <w:p>
+      <w:pPr>
+        <w:rPr>
+          <w:sz w:val="24"/>
+          <w:szCs w:val="24"/>
+        </w:rPr>
+      </w:pPr>
+      <w:r>
+        <w:rPr>
+          <w:sz w:val="24"/>
+          <w:szCs w:val="24"/>
+        </w:rPr>
+        <w:t xml:space="preserve">    -&gt; name     </w:t>
+      </w:r>
+      <w:proofErr w:type="gramStart"/>
+      <w:r>
+        <w:rPr>
+          <w:sz w:val="24"/>
+          <w:szCs w:val="24"/>
+        </w:rPr>
+        <w:t>varchar(</w:t>
+      </w:r>
+      <w:proofErr w:type="gramEnd"/>
+      <w:r>
+        <w:rPr>
+          <w:sz w:val="24"/>
+          <w:szCs w:val="24"/>
+        </w:rPr>
+        <w:t>50) not null,</w:t>
       </w:r>
     </w:p>
     <w:p>
@@ -440,12 +588,37 @@
           <w:szCs w:val="24"/>
         </w:rPr>
       </w:pPr>
-      <w:r>
-        <w:rPr>
-          <w:sz w:val="24"/>
-          <w:szCs w:val="24"/>
-        </w:rPr>
-        <w:t>mysql&gt; describe employee_payroll;</w:t>
+      <w:proofErr w:type="spellStart"/>
+      <w:r>
+        <w:rPr>
+          <w:sz w:val="24"/>
+          <w:szCs w:val="24"/>
+        </w:rPr>
+        <w:t>mysql</w:t>
+      </w:r>
+      <w:proofErr w:type="spellEnd"/>
+      <w:r>
+        <w:rPr>
+          <w:sz w:val="24"/>
+          <w:szCs w:val="24"/>
+        </w:rPr>
+        <w:t xml:space="preserve">&gt; describe </w:t>
+      </w:r>
+      <w:proofErr w:type="spellStart"/>
+      <w:r>
+        <w:rPr>
+          <w:sz w:val="24"/>
+          <w:szCs w:val="24"/>
+        </w:rPr>
+        <w:t>employee_payroll</w:t>
+      </w:r>
+      <w:proofErr w:type="spellEnd"/>
+      <w:r>
+        <w:rPr>
+          <w:sz w:val="24"/>
+          <w:szCs w:val="24"/>
+        </w:rPr>
+        <w:t>;</w:t>
       </w:r>
     </w:p>
     <w:p>
@@ -476,7 +649,23 @@
           <w:sz w:val="24"/>
           <w:szCs w:val="24"/>
         </w:rPr>
-        <w:t>| Field  | Type         | Null | Key | Default | Extra          |</w:t>
+        <w:t xml:space="preserve">| </w:t>
+      </w:r>
+      <w:proofErr w:type="gramStart"/>
+      <w:r>
+        <w:rPr>
+          <w:sz w:val="24"/>
+          <w:szCs w:val="24"/>
+        </w:rPr>
+        <w:t>Field  |</w:t>
+      </w:r>
+      <w:proofErr w:type="gramEnd"/>
+      <w:r>
+        <w:rPr>
+          <w:sz w:val="24"/>
+          <w:szCs w:val="24"/>
+        </w:rPr>
+        <w:t xml:space="preserve"> Type         | Null | Key | Default | Extra          |</w:t>
       </w:r>
     </w:p>
     <w:p>
@@ -506,22 +695,54 @@
           <w:sz w:val="24"/>
           <w:szCs w:val="24"/>
         </w:rPr>
-        <w:t>| id     | int unsigned | NO   | PRI | NULL    | auto_increment |</w:t>
-      </w:r>
-    </w:p>
-    <w:p>
-      <w:pPr>
-        <w:rPr>
-          <w:sz w:val="24"/>
-          <w:szCs w:val="24"/>
-        </w:rPr>
-      </w:pPr>
-      <w:r>
-        <w:rPr>
-          <w:sz w:val="24"/>
-          <w:szCs w:val="24"/>
-        </w:rPr>
-        <w:t>| name   | varchar(50)  | NO   |     | NULL    |                |</w:t>
+        <w:t xml:space="preserve">| id     | int unsigned | NO   | PRI | NULL    | </w:t>
+      </w:r>
+      <w:proofErr w:type="spellStart"/>
+      <w:r>
+        <w:rPr>
+          <w:sz w:val="24"/>
+          <w:szCs w:val="24"/>
+        </w:rPr>
+        <w:t>auto_increment</w:t>
+      </w:r>
+      <w:proofErr w:type="spellEnd"/>
+      <w:r>
+        <w:rPr>
+          <w:sz w:val="24"/>
+          <w:szCs w:val="24"/>
+        </w:rPr>
+        <w:t xml:space="preserve"> |</w:t>
+      </w:r>
+    </w:p>
+    <w:p>
+      <w:pPr>
+        <w:rPr>
+          <w:sz w:val="24"/>
+          <w:szCs w:val="24"/>
+        </w:rPr>
+      </w:pPr>
+      <w:r>
+        <w:rPr>
+          <w:sz w:val="24"/>
+          <w:szCs w:val="24"/>
+        </w:rPr>
+        <w:t xml:space="preserve">| name   | </w:t>
+      </w:r>
+      <w:proofErr w:type="gramStart"/>
+      <w:r>
+        <w:rPr>
+          <w:sz w:val="24"/>
+          <w:szCs w:val="24"/>
+        </w:rPr>
+        <w:t>varchar(</w:t>
+      </w:r>
+      <w:proofErr w:type="gramEnd"/>
+      <w:r>
+        <w:rPr>
+          <w:sz w:val="24"/>
+          <w:szCs w:val="24"/>
+        </w:rPr>
+        <w:t>50)  | NO   |     | NULL    |                |</w:t>
       </w:r>
     </w:p>
     <w:p>
@@ -551,7 +772,23 @@
           <w:sz w:val="24"/>
           <w:szCs w:val="24"/>
         </w:rPr>
-        <w:t>| start  | date         | NO   |     | NULL    |                |</w:t>
+        <w:t xml:space="preserve">| </w:t>
+      </w:r>
+      <w:proofErr w:type="gramStart"/>
+      <w:r>
+        <w:rPr>
+          <w:sz w:val="24"/>
+          <w:szCs w:val="24"/>
+        </w:rPr>
+        <w:t>start  |</w:t>
+      </w:r>
+      <w:proofErr w:type="gramEnd"/>
+      <w:r>
+        <w:rPr>
+          <w:sz w:val="24"/>
+          <w:szCs w:val="24"/>
+        </w:rPr>
+        <w:t xml:space="preserve"> date         | NO   |     | NULL    |                |</w:t>
       </w:r>
     </w:p>
     <w:p>
@@ -622,13 +859,6 @@
           <w:szCs w:val="24"/>
         </w:rPr>
       </w:pPr>
-      <w:r>
-        <w:rPr>
-          <w:sz w:val="24"/>
-          <w:szCs w:val="24"/>
-        </w:rPr>
-        <w:t>//Testing…</w:t>
-      </w:r>
     </w:p>
     <w:sectPr>
       <w:pgSz w:w="11906" w:h="16838"/>

--- a/EmployeePatroll_DataManagement.docx
+++ b/EmployeePatroll_DataManagement.docx
@@ -836,21 +836,6 @@
           <w:szCs w:val="24"/>
         </w:rPr>
       </w:pPr>
-    </w:p>
-    <w:p>
-      <w:pPr>
-        <w:rPr>
-          <w:sz w:val="24"/>
-          <w:szCs w:val="24"/>
-        </w:rPr>
-      </w:pPr>
-      <w:r>
-        <w:rPr>
-          <w:sz w:val="24"/>
-          <w:szCs w:val="24"/>
-        </w:rPr>
-        <w:t>//Testing….</w:t>
-      </w:r>
     </w:p>
     <w:p>
       <w:pPr>

--- a/EmployeePatroll_DataManagement.docx
+++ b/EmployeePatroll_DataManagement.docx
@@ -378,9 +378,445 @@
           <w:sz w:val="40"/>
           <w:szCs w:val="40"/>
         </w:rPr>
-        <w:t>UC</w:t>
-      </w:r>
-      <w:r>
+        <w:t>UC2:</w:t>
+      </w:r>
+    </w:p>
+    <w:p>
+      <w:pPr>
+        <w:rPr>
+          <w:sz w:val="24"/>
+          <w:szCs w:val="24"/>
+        </w:rPr>
+      </w:pPr>
+      <w:proofErr w:type="spellStart"/>
+      <w:r>
+        <w:rPr>
+          <w:sz w:val="24"/>
+          <w:szCs w:val="24"/>
+        </w:rPr>
+        <w:t>mysql</w:t>
+      </w:r>
+      <w:proofErr w:type="spellEnd"/>
+      <w:r>
+        <w:rPr>
+          <w:sz w:val="24"/>
+          <w:szCs w:val="24"/>
+        </w:rPr>
+        <w:t xml:space="preserve">&gt; create table </w:t>
+      </w:r>
+      <w:proofErr w:type="spellStart"/>
+      <w:r>
+        <w:rPr>
+          <w:sz w:val="24"/>
+          <w:szCs w:val="24"/>
+        </w:rPr>
+        <w:t>employee_payroll</w:t>
+      </w:r>
+      <w:proofErr w:type="spellEnd"/>
+    </w:p>
+    <w:p>
+      <w:pPr>
+        <w:rPr>
+          <w:sz w:val="24"/>
+          <w:szCs w:val="24"/>
+        </w:rPr>
+      </w:pPr>
+      <w:r>
+        <w:rPr>
+          <w:sz w:val="24"/>
+          <w:szCs w:val="24"/>
+        </w:rPr>
+        <w:t xml:space="preserve">    -&gt; (</w:t>
+      </w:r>
+    </w:p>
+    <w:p>
+      <w:pPr>
+        <w:rPr>
+          <w:sz w:val="24"/>
+          <w:szCs w:val="24"/>
+        </w:rPr>
+      </w:pPr>
+      <w:r>
+        <w:rPr>
+          <w:sz w:val="24"/>
+          <w:szCs w:val="24"/>
+        </w:rPr>
+        <w:t xml:space="preserve">    -&gt; id       INT unsigned not null </w:t>
+      </w:r>
+      <w:proofErr w:type="spellStart"/>
+      <w:r>
+        <w:rPr>
+          <w:sz w:val="24"/>
+          <w:szCs w:val="24"/>
+        </w:rPr>
+        <w:t>auto_increment</w:t>
+      </w:r>
+      <w:proofErr w:type="spellEnd"/>
+      <w:r>
+        <w:rPr>
+          <w:sz w:val="24"/>
+          <w:szCs w:val="24"/>
+        </w:rPr>
+        <w:t>,</w:t>
+      </w:r>
+    </w:p>
+    <w:p>
+      <w:pPr>
+        <w:rPr>
+          <w:sz w:val="24"/>
+          <w:szCs w:val="24"/>
+        </w:rPr>
+      </w:pPr>
+      <w:r>
+        <w:rPr>
+          <w:sz w:val="24"/>
+          <w:szCs w:val="24"/>
+        </w:rPr>
+        <w:t xml:space="preserve">    -&gt; name     </w:t>
+      </w:r>
+      <w:proofErr w:type="gramStart"/>
+      <w:r>
+        <w:rPr>
+          <w:sz w:val="24"/>
+          <w:szCs w:val="24"/>
+        </w:rPr>
+        <w:t>varchar(</w:t>
+      </w:r>
+      <w:proofErr w:type="gramEnd"/>
+      <w:r>
+        <w:rPr>
+          <w:sz w:val="24"/>
+          <w:szCs w:val="24"/>
+        </w:rPr>
+        <w:t>50) not null,</w:t>
+      </w:r>
+    </w:p>
+    <w:p>
+      <w:pPr>
+        <w:rPr>
+          <w:sz w:val="24"/>
+          <w:szCs w:val="24"/>
+        </w:rPr>
+      </w:pPr>
+      <w:r>
+        <w:rPr>
+          <w:sz w:val="24"/>
+          <w:szCs w:val="24"/>
+        </w:rPr>
+        <w:t xml:space="preserve">    -&gt; salary   double not null,</w:t>
+      </w:r>
+    </w:p>
+    <w:p>
+      <w:pPr>
+        <w:rPr>
+          <w:sz w:val="24"/>
+          <w:szCs w:val="24"/>
+        </w:rPr>
+      </w:pPr>
+      <w:r>
+        <w:rPr>
+          <w:sz w:val="24"/>
+          <w:szCs w:val="24"/>
+        </w:rPr>
+        <w:t xml:space="preserve">    -&gt; start    date not null,</w:t>
+      </w:r>
+    </w:p>
+    <w:p>
+      <w:pPr>
+        <w:rPr>
+          <w:sz w:val="24"/>
+          <w:szCs w:val="24"/>
+        </w:rPr>
+      </w:pPr>
+      <w:r>
+        <w:rPr>
+          <w:sz w:val="24"/>
+          <w:szCs w:val="24"/>
+        </w:rPr>
+        <w:t xml:space="preserve">    -&gt; primary key(id));</w:t>
+      </w:r>
+    </w:p>
+    <w:p>
+      <w:pPr>
+        <w:rPr>
+          <w:sz w:val="24"/>
+          <w:szCs w:val="24"/>
+        </w:rPr>
+      </w:pPr>
+      <w:r>
+        <w:rPr>
+          <w:sz w:val="24"/>
+          <w:szCs w:val="24"/>
+        </w:rPr>
+        <w:t>Query OK, 0 rows affected (0.04 sec)</w:t>
+      </w:r>
+    </w:p>
+    <w:p>
+      <w:pPr>
+        <w:rPr>
+          <w:sz w:val="24"/>
+          <w:szCs w:val="24"/>
+        </w:rPr>
+      </w:pPr>
+    </w:p>
+    <w:p>
+      <w:pPr>
+        <w:rPr>
+          <w:sz w:val="24"/>
+          <w:szCs w:val="24"/>
+        </w:rPr>
+      </w:pPr>
+      <w:proofErr w:type="spellStart"/>
+      <w:r>
+        <w:rPr>
+          <w:sz w:val="24"/>
+          <w:szCs w:val="24"/>
+        </w:rPr>
+        <w:t>mysql</w:t>
+      </w:r>
+      <w:proofErr w:type="spellEnd"/>
+      <w:r>
+        <w:rPr>
+          <w:sz w:val="24"/>
+          <w:szCs w:val="24"/>
+        </w:rPr>
+        <w:t xml:space="preserve">&gt; describe </w:t>
+      </w:r>
+      <w:proofErr w:type="spellStart"/>
+      <w:r>
+        <w:rPr>
+          <w:sz w:val="24"/>
+          <w:szCs w:val="24"/>
+        </w:rPr>
+        <w:t>employee_payroll</w:t>
+      </w:r>
+      <w:proofErr w:type="spellEnd"/>
+      <w:r>
+        <w:rPr>
+          <w:sz w:val="24"/>
+          <w:szCs w:val="24"/>
+        </w:rPr>
+        <w:t>;</w:t>
+      </w:r>
+    </w:p>
+    <w:p>
+      <w:pPr>
+        <w:rPr>
+          <w:sz w:val="24"/>
+          <w:szCs w:val="24"/>
+        </w:rPr>
+      </w:pPr>
+      <w:r>
+        <w:rPr>
+          <w:sz w:val="24"/>
+          <w:szCs w:val="24"/>
+        </w:rPr>
+        <w:lastRenderedPageBreak/>
+        <w:t>+--------+--------------+------+-----+---------+----------------+</w:t>
+      </w:r>
+    </w:p>
+    <w:p>
+      <w:pPr>
+        <w:rPr>
+          <w:sz w:val="24"/>
+          <w:szCs w:val="24"/>
+        </w:rPr>
+      </w:pPr>
+      <w:r>
+        <w:rPr>
+          <w:sz w:val="24"/>
+          <w:szCs w:val="24"/>
+        </w:rPr>
+        <w:t xml:space="preserve">| </w:t>
+      </w:r>
+      <w:proofErr w:type="gramStart"/>
+      <w:r>
+        <w:rPr>
+          <w:sz w:val="24"/>
+          <w:szCs w:val="24"/>
+        </w:rPr>
+        <w:t>Field  |</w:t>
+      </w:r>
+      <w:proofErr w:type="gramEnd"/>
+      <w:r>
+        <w:rPr>
+          <w:sz w:val="24"/>
+          <w:szCs w:val="24"/>
+        </w:rPr>
+        <w:t xml:space="preserve"> Type         | Null | Key | Default | Extra          |</w:t>
+      </w:r>
+    </w:p>
+    <w:p>
+      <w:pPr>
+        <w:rPr>
+          <w:sz w:val="24"/>
+          <w:szCs w:val="24"/>
+        </w:rPr>
+      </w:pPr>
+      <w:r>
+        <w:rPr>
+          <w:sz w:val="24"/>
+          <w:szCs w:val="24"/>
+        </w:rPr>
+        <w:t>+--------+--------------+------+-----+---------+----------------+</w:t>
+      </w:r>
+    </w:p>
+    <w:p>
+      <w:pPr>
+        <w:rPr>
+          <w:sz w:val="24"/>
+          <w:szCs w:val="24"/>
+        </w:rPr>
+      </w:pPr>
+      <w:r>
+        <w:rPr>
+          <w:sz w:val="24"/>
+          <w:szCs w:val="24"/>
+        </w:rPr>
+        <w:t xml:space="preserve">| id     | int unsigned | NO   | PRI | NULL    | </w:t>
+      </w:r>
+      <w:proofErr w:type="spellStart"/>
+      <w:r>
+        <w:rPr>
+          <w:sz w:val="24"/>
+          <w:szCs w:val="24"/>
+        </w:rPr>
+        <w:t>auto_increment</w:t>
+      </w:r>
+      <w:proofErr w:type="spellEnd"/>
+      <w:r>
+        <w:rPr>
+          <w:sz w:val="24"/>
+          <w:szCs w:val="24"/>
+        </w:rPr>
+        <w:t xml:space="preserve"> |</w:t>
+      </w:r>
+    </w:p>
+    <w:p>
+      <w:pPr>
+        <w:rPr>
+          <w:sz w:val="24"/>
+          <w:szCs w:val="24"/>
+        </w:rPr>
+      </w:pPr>
+      <w:r>
+        <w:rPr>
+          <w:sz w:val="24"/>
+          <w:szCs w:val="24"/>
+        </w:rPr>
+        <w:t xml:space="preserve">| name   | </w:t>
+      </w:r>
+      <w:proofErr w:type="gramStart"/>
+      <w:r>
+        <w:rPr>
+          <w:sz w:val="24"/>
+          <w:szCs w:val="24"/>
+        </w:rPr>
+        <w:t>varchar(</w:t>
+      </w:r>
+      <w:proofErr w:type="gramEnd"/>
+      <w:r>
+        <w:rPr>
+          <w:sz w:val="24"/>
+          <w:szCs w:val="24"/>
+        </w:rPr>
+        <w:t>50)  | NO   |     | NULL    |                |</w:t>
+      </w:r>
+    </w:p>
+    <w:p>
+      <w:pPr>
+        <w:rPr>
+          <w:sz w:val="24"/>
+          <w:szCs w:val="24"/>
+        </w:rPr>
+      </w:pPr>
+      <w:r>
+        <w:rPr>
+          <w:sz w:val="24"/>
+          <w:szCs w:val="24"/>
+        </w:rPr>
+        <w:t>| salary | double       | NO   |     | NULL    |                |</w:t>
+      </w:r>
+    </w:p>
+    <w:p>
+      <w:pPr>
+        <w:rPr>
+          <w:sz w:val="24"/>
+          <w:szCs w:val="24"/>
+        </w:rPr>
+      </w:pPr>
+      <w:r>
+        <w:rPr>
+          <w:sz w:val="24"/>
+          <w:szCs w:val="24"/>
+        </w:rPr>
+        <w:t xml:space="preserve">| </w:t>
+      </w:r>
+      <w:proofErr w:type="gramStart"/>
+      <w:r>
+        <w:rPr>
+          <w:sz w:val="24"/>
+          <w:szCs w:val="24"/>
+        </w:rPr>
+        <w:t>start  |</w:t>
+      </w:r>
+      <w:proofErr w:type="gramEnd"/>
+      <w:r>
+        <w:rPr>
+          <w:sz w:val="24"/>
+          <w:szCs w:val="24"/>
+        </w:rPr>
+        <w:t xml:space="preserve"> date         | NO   |     | NULL    |                |</w:t>
+      </w:r>
+    </w:p>
+    <w:p>
+      <w:pPr>
+        <w:rPr>
+          <w:sz w:val="24"/>
+          <w:szCs w:val="24"/>
+        </w:rPr>
+      </w:pPr>
+      <w:r>
+        <w:rPr>
+          <w:sz w:val="24"/>
+          <w:szCs w:val="24"/>
+        </w:rPr>
+        <w:t>+--------+--------------+------+-----+---------+----------------+</w:t>
+      </w:r>
+    </w:p>
+    <w:p>
+      <w:pPr>
+        <w:rPr>
+          <w:sz w:val="24"/>
+          <w:szCs w:val="24"/>
+        </w:rPr>
+      </w:pPr>
+      <w:r>
+        <w:rPr>
+          <w:sz w:val="24"/>
+          <w:szCs w:val="24"/>
+        </w:rPr>
+        <w:t>4 rows in set (0.01 sec)</w:t>
+      </w:r>
+    </w:p>
+    <w:p>
+      <w:pPr>
+        <w:rPr>
+          <w:sz w:val="24"/>
+          <w:szCs w:val="24"/>
+        </w:rPr>
+      </w:pPr>
+    </w:p>
+    <w:p>
+      <w:pPr>
+        <w:rPr>
+          <w:sz w:val="24"/>
+          <w:szCs w:val="24"/>
+        </w:rPr>
+      </w:pPr>
+    </w:p>
+    <w:p>
+      <w:pPr>
         <w:rPr>
           <w:b/>
           <w:bCs/>
@@ -389,8 +825,7 @@
           <w:sz w:val="40"/>
           <w:szCs w:val="40"/>
         </w:rPr>
-        <w:t>2</w:t>
-      </w:r>
+      </w:pPr>
       <w:r>
         <w:rPr>
           <w:b/>
@@ -400,6 +835,28 @@
           <w:sz w:val="40"/>
           <w:szCs w:val="40"/>
         </w:rPr>
+        <w:t>UC</w:t>
+      </w:r>
+      <w:r>
+        <w:rPr>
+          <w:b/>
+          <w:bCs/>
+          <w:i/>
+          <w:iCs/>
+          <w:sz w:val="40"/>
+          <w:szCs w:val="40"/>
+        </w:rPr>
+        <w:t>3</w:t>
+      </w:r>
+      <w:r>
+        <w:rPr>
+          <w:b/>
+          <w:bCs/>
+          <w:i/>
+          <w:iCs/>
+          <w:sz w:val="40"/>
+          <w:szCs w:val="40"/>
+        </w:rPr>
         <w:t>:</w:t>
       </w:r>
     </w:p>
@@ -424,7 +881,17 @@
           <w:sz w:val="24"/>
           <w:szCs w:val="24"/>
         </w:rPr>
-        <w:t xml:space="preserve">&gt; create table </w:t>
+        <w:t>&gt;</w:t>
+      </w:r>
+      <w:r>
+        <w:rPr>
+          <w:sz w:val="28"/>
+          <w:szCs w:val="28"/>
+        </w:rPr>
+        <w:t xml:space="preserve"> </w:t>
+      </w:r>
+      <w:r>
+        <w:t xml:space="preserve">insert into </w:t>
       </w:r>
       <w:proofErr w:type="spellStart"/>
       <w:r>
@@ -435,43 +902,29 @@
         <w:t>employee_payroll</w:t>
       </w:r>
       <w:proofErr w:type="spellEnd"/>
-    </w:p>
-    <w:p>
-      <w:pPr>
-        <w:rPr>
-          <w:sz w:val="24"/>
-          <w:szCs w:val="24"/>
-        </w:rPr>
-      </w:pPr>
-      <w:r>
-        <w:rPr>
-          <w:sz w:val="24"/>
-          <w:szCs w:val="24"/>
-        </w:rPr>
-        <w:t xml:space="preserve">    -&gt; (</w:t>
-      </w:r>
-    </w:p>
-    <w:p>
-      <w:pPr>
-        <w:rPr>
-          <w:sz w:val="24"/>
-          <w:szCs w:val="24"/>
-        </w:rPr>
-      </w:pPr>
-      <w:r>
-        <w:rPr>
-          <w:sz w:val="24"/>
-          <w:szCs w:val="24"/>
-        </w:rPr>
-        <w:t xml:space="preserve">    -&gt; id       INT unsigned not null </w:t>
+      <w:r>
+        <w:rPr>
+          <w:sz w:val="24"/>
+          <w:szCs w:val="24"/>
+        </w:rPr>
+        <w:t>(</w:t>
       </w:r>
       <w:proofErr w:type="spellStart"/>
-      <w:r>
-        <w:rPr>
-          <w:sz w:val="24"/>
-          <w:szCs w:val="24"/>
-        </w:rPr>
-        <w:t>auto_increment</w:t>
+      <w:proofErr w:type="gramStart"/>
+      <w:r>
+        <w:rPr>
+          <w:sz w:val="24"/>
+          <w:szCs w:val="24"/>
+        </w:rPr>
+        <w:t>name,salary</w:t>
+      </w:r>
+      <w:proofErr w:type="gramEnd"/>
+      <w:r>
+        <w:rPr>
+          <w:sz w:val="24"/>
+          <w:szCs w:val="24"/>
+        </w:rPr>
+        <w:t>,start</w:t>
       </w:r>
       <w:proofErr w:type="spellEnd"/>
       <w:r>
@@ -479,22 +932,89 @@
           <w:sz w:val="24"/>
           <w:szCs w:val="24"/>
         </w:rPr>
-        <w:t>,</w:t>
-      </w:r>
-    </w:p>
-    <w:p>
-      <w:pPr>
-        <w:rPr>
-          <w:sz w:val="24"/>
-          <w:szCs w:val="24"/>
-        </w:rPr>
-      </w:pPr>
-      <w:r>
-        <w:rPr>
-          <w:sz w:val="24"/>
-          <w:szCs w:val="24"/>
-        </w:rPr>
-        <w:t xml:space="preserve">    -&gt; name     </w:t>
+        <w:t xml:space="preserve">) </w:t>
+      </w:r>
+      <w:r>
+        <w:rPr>
+          <w:sz w:val="24"/>
+          <w:szCs w:val="24"/>
+        </w:rPr>
+        <w:t>values</w:t>
+      </w:r>
+    </w:p>
+    <w:p>
+      <w:pPr>
+        <w:rPr>
+          <w:sz w:val="24"/>
+          <w:szCs w:val="24"/>
+        </w:rPr>
+      </w:pPr>
+      <w:r>
+        <w:rPr>
+          <w:sz w:val="24"/>
+          <w:szCs w:val="24"/>
+        </w:rPr>
+        <w:t xml:space="preserve">    -&gt; ('Bill', 1000000.00, '2018-01-03'),</w:t>
+      </w:r>
+    </w:p>
+    <w:p>
+      <w:pPr>
+        <w:rPr>
+          <w:sz w:val="24"/>
+          <w:szCs w:val="24"/>
+        </w:rPr>
+      </w:pPr>
+      <w:r>
+        <w:rPr>
+          <w:sz w:val="24"/>
+          <w:szCs w:val="24"/>
+        </w:rPr>
+        <w:t xml:space="preserve">    -&gt; ('Terisa', 1000000.00, '2019-11-13'),</w:t>
+      </w:r>
+    </w:p>
+    <w:p>
+      <w:pPr>
+        <w:rPr>
+          <w:sz w:val="24"/>
+          <w:szCs w:val="24"/>
+        </w:rPr>
+      </w:pPr>
+      <w:r>
+        <w:rPr>
+          <w:sz w:val="24"/>
+          <w:szCs w:val="24"/>
+        </w:rPr>
+        <w:t xml:space="preserve">    -&gt; ('Charlie', 2000000.00, '2020-05-21');</w:t>
+      </w:r>
+    </w:p>
+    <w:p>
+      <w:pPr>
+        <w:rPr>
+          <w:sz w:val="24"/>
+          <w:szCs w:val="24"/>
+        </w:rPr>
+      </w:pPr>
+      <w:r>
+        <w:rPr>
+          <w:sz w:val="24"/>
+          <w:szCs w:val="24"/>
+        </w:rPr>
+        <w:t>Query OK, 3 rows affected (0.24 sec)</w:t>
+      </w:r>
+    </w:p>
+    <w:p>
+      <w:pPr>
+        <w:rPr>
+          <w:sz w:val="24"/>
+          <w:szCs w:val="24"/>
+        </w:rPr>
+      </w:pPr>
+      <w:r>
+        <w:rPr>
+          <w:sz w:val="24"/>
+          <w:szCs w:val="24"/>
+        </w:rPr>
+        <w:t xml:space="preserve">Records: </w:t>
       </w:r>
       <w:proofErr w:type="gramStart"/>
       <w:r>
@@ -502,7 +1022,7 @@
           <w:sz w:val="24"/>
           <w:szCs w:val="24"/>
         </w:rPr>
-        <w:t>varchar(</w:t>
+        <w:t>3  Duplicates</w:t>
       </w:r>
       <w:proofErr w:type="gramEnd"/>
       <w:r>
@@ -510,340 +1030,8 @@
           <w:sz w:val="24"/>
           <w:szCs w:val="24"/>
         </w:rPr>
-        <w:t>50) not null,</w:t>
-      </w:r>
-    </w:p>
-    <w:p>
-      <w:pPr>
-        <w:rPr>
-          <w:sz w:val="24"/>
-          <w:szCs w:val="24"/>
-        </w:rPr>
-      </w:pPr>
-      <w:r>
-        <w:rPr>
-          <w:sz w:val="24"/>
-          <w:szCs w:val="24"/>
-        </w:rPr>
-        <w:t xml:space="preserve">    -&gt; salary   double not null,</w:t>
-      </w:r>
-    </w:p>
-    <w:p>
-      <w:pPr>
-        <w:rPr>
-          <w:sz w:val="24"/>
-          <w:szCs w:val="24"/>
-        </w:rPr>
-      </w:pPr>
-      <w:r>
-        <w:rPr>
-          <w:sz w:val="24"/>
-          <w:szCs w:val="24"/>
-        </w:rPr>
-        <w:t xml:space="preserve">    -&gt; start    date not null,</w:t>
-      </w:r>
-    </w:p>
-    <w:p>
-      <w:pPr>
-        <w:rPr>
-          <w:sz w:val="24"/>
-          <w:szCs w:val="24"/>
-        </w:rPr>
-      </w:pPr>
-      <w:r>
-        <w:rPr>
-          <w:sz w:val="24"/>
-          <w:szCs w:val="24"/>
-        </w:rPr>
-        <w:t xml:space="preserve">    -&gt; primary key(id));</w:t>
-      </w:r>
-    </w:p>
-    <w:p>
-      <w:pPr>
-        <w:rPr>
-          <w:sz w:val="24"/>
-          <w:szCs w:val="24"/>
-        </w:rPr>
-      </w:pPr>
-      <w:r>
-        <w:rPr>
-          <w:sz w:val="24"/>
-          <w:szCs w:val="24"/>
-        </w:rPr>
-        <w:t>Query OK, 0 rows affected (0.04 sec)</w:t>
-      </w:r>
-    </w:p>
-    <w:p>
-      <w:pPr>
-        <w:rPr>
-          <w:sz w:val="24"/>
-          <w:szCs w:val="24"/>
-        </w:rPr>
-      </w:pPr>
-    </w:p>
-    <w:p>
-      <w:pPr>
-        <w:rPr>
-          <w:sz w:val="24"/>
-          <w:szCs w:val="24"/>
-        </w:rPr>
-      </w:pPr>
-      <w:proofErr w:type="spellStart"/>
-      <w:r>
-        <w:rPr>
-          <w:sz w:val="24"/>
-          <w:szCs w:val="24"/>
-        </w:rPr>
-        <w:t>mysql</w:t>
-      </w:r>
-      <w:proofErr w:type="spellEnd"/>
-      <w:r>
-        <w:rPr>
-          <w:sz w:val="24"/>
-          <w:szCs w:val="24"/>
-        </w:rPr>
-        <w:t xml:space="preserve">&gt; describe </w:t>
-      </w:r>
-      <w:proofErr w:type="spellStart"/>
-      <w:r>
-        <w:rPr>
-          <w:sz w:val="24"/>
-          <w:szCs w:val="24"/>
-        </w:rPr>
-        <w:t>employee_payroll</w:t>
-      </w:r>
-      <w:proofErr w:type="spellEnd"/>
-      <w:r>
-        <w:rPr>
-          <w:sz w:val="24"/>
-          <w:szCs w:val="24"/>
-        </w:rPr>
-        <w:t>;</w:t>
-      </w:r>
-    </w:p>
-    <w:p>
-      <w:pPr>
-        <w:rPr>
-          <w:sz w:val="24"/>
-          <w:szCs w:val="24"/>
-        </w:rPr>
-      </w:pPr>
-      <w:r>
-        <w:rPr>
-          <w:sz w:val="24"/>
-          <w:szCs w:val="24"/>
-        </w:rPr>
-        <w:lastRenderedPageBreak/>
-        <w:t>+--------+--------------+------+-----+---------+----------------+</w:t>
-      </w:r>
-    </w:p>
-    <w:p>
-      <w:pPr>
-        <w:rPr>
-          <w:sz w:val="24"/>
-          <w:szCs w:val="24"/>
-        </w:rPr>
-      </w:pPr>
-      <w:r>
-        <w:rPr>
-          <w:sz w:val="24"/>
-          <w:szCs w:val="24"/>
-        </w:rPr>
-        <w:t xml:space="preserve">| </w:t>
-      </w:r>
-      <w:proofErr w:type="gramStart"/>
-      <w:r>
-        <w:rPr>
-          <w:sz w:val="24"/>
-          <w:szCs w:val="24"/>
-        </w:rPr>
-        <w:t>Field  |</w:t>
-      </w:r>
-      <w:proofErr w:type="gramEnd"/>
-      <w:r>
-        <w:rPr>
-          <w:sz w:val="24"/>
-          <w:szCs w:val="24"/>
-        </w:rPr>
-        <w:t xml:space="preserve"> Type         | Null | Key | Default | Extra          |</w:t>
-      </w:r>
-    </w:p>
-    <w:p>
-      <w:pPr>
-        <w:rPr>
-          <w:sz w:val="24"/>
-          <w:szCs w:val="24"/>
-        </w:rPr>
-      </w:pPr>
-      <w:r>
-        <w:rPr>
-          <w:sz w:val="24"/>
-          <w:szCs w:val="24"/>
-        </w:rPr>
-        <w:t>+--------+--------------+------+-----+---------+----------------+</w:t>
-      </w:r>
-    </w:p>
-    <w:p>
-      <w:pPr>
-        <w:rPr>
-          <w:sz w:val="24"/>
-          <w:szCs w:val="24"/>
-        </w:rPr>
-      </w:pPr>
-      <w:r>
-        <w:rPr>
-          <w:sz w:val="24"/>
-          <w:szCs w:val="24"/>
-        </w:rPr>
-        <w:t xml:space="preserve">| id     | int unsigned | NO   | PRI | NULL    | </w:t>
-      </w:r>
-      <w:proofErr w:type="spellStart"/>
-      <w:r>
-        <w:rPr>
-          <w:sz w:val="24"/>
-          <w:szCs w:val="24"/>
-        </w:rPr>
-        <w:t>auto_increment</w:t>
-      </w:r>
-      <w:proofErr w:type="spellEnd"/>
-      <w:r>
-        <w:rPr>
-          <w:sz w:val="24"/>
-          <w:szCs w:val="24"/>
-        </w:rPr>
-        <w:t xml:space="preserve"> |</w:t>
-      </w:r>
-    </w:p>
-    <w:p>
-      <w:pPr>
-        <w:rPr>
-          <w:sz w:val="24"/>
-          <w:szCs w:val="24"/>
-        </w:rPr>
-      </w:pPr>
-      <w:r>
-        <w:rPr>
-          <w:sz w:val="24"/>
-          <w:szCs w:val="24"/>
-        </w:rPr>
-        <w:t xml:space="preserve">| name   | </w:t>
-      </w:r>
-      <w:proofErr w:type="gramStart"/>
-      <w:r>
-        <w:rPr>
-          <w:sz w:val="24"/>
-          <w:szCs w:val="24"/>
-        </w:rPr>
-        <w:t>varchar(</w:t>
-      </w:r>
-      <w:proofErr w:type="gramEnd"/>
-      <w:r>
-        <w:rPr>
-          <w:sz w:val="24"/>
-          <w:szCs w:val="24"/>
-        </w:rPr>
-        <w:t>50)  | NO   |     | NULL    |                |</w:t>
-      </w:r>
-    </w:p>
-    <w:p>
-      <w:pPr>
-        <w:rPr>
-          <w:sz w:val="24"/>
-          <w:szCs w:val="24"/>
-        </w:rPr>
-      </w:pPr>
-      <w:r>
-        <w:rPr>
-          <w:sz w:val="24"/>
-          <w:szCs w:val="24"/>
-        </w:rPr>
-        <w:t>| salary | double       | NO   |     | NULL    |                |</w:t>
-      </w:r>
-    </w:p>
-    <w:p>
-      <w:pPr>
-        <w:rPr>
-          <w:sz w:val="24"/>
-          <w:szCs w:val="24"/>
-        </w:rPr>
-      </w:pPr>
-      <w:r>
-        <w:rPr>
-          <w:sz w:val="24"/>
-          <w:szCs w:val="24"/>
-        </w:rPr>
-        <w:t xml:space="preserve">| </w:t>
-      </w:r>
-      <w:proofErr w:type="gramStart"/>
-      <w:r>
-        <w:rPr>
-          <w:sz w:val="24"/>
-          <w:szCs w:val="24"/>
-        </w:rPr>
-        <w:t>start  |</w:t>
-      </w:r>
-      <w:proofErr w:type="gramEnd"/>
-      <w:r>
-        <w:rPr>
-          <w:sz w:val="24"/>
-          <w:szCs w:val="24"/>
-        </w:rPr>
-        <w:t xml:space="preserve"> date         | NO   |     | NULL    |                |</w:t>
-      </w:r>
-    </w:p>
-    <w:p>
-      <w:pPr>
-        <w:rPr>
-          <w:sz w:val="24"/>
-          <w:szCs w:val="24"/>
-        </w:rPr>
-      </w:pPr>
-      <w:r>
-        <w:rPr>
-          <w:sz w:val="24"/>
-          <w:szCs w:val="24"/>
-        </w:rPr>
-        <w:t>+--------+--------------+------+-----+---------+----------------+</w:t>
-      </w:r>
-    </w:p>
-    <w:p>
-      <w:pPr>
-        <w:rPr>
-          <w:sz w:val="24"/>
-          <w:szCs w:val="24"/>
-        </w:rPr>
-      </w:pPr>
-      <w:r>
-        <w:rPr>
-          <w:sz w:val="24"/>
-          <w:szCs w:val="24"/>
-        </w:rPr>
-        <w:t>4 rows in set (0.01 sec)</w:t>
-      </w:r>
-    </w:p>
-    <w:p>
-      <w:pPr>
-        <w:rPr>
-          <w:sz w:val="24"/>
-          <w:szCs w:val="24"/>
-        </w:rPr>
-      </w:pPr>
-    </w:p>
-    <w:p>
-      <w:pPr>
-        <w:rPr>
-          <w:sz w:val="24"/>
-          <w:szCs w:val="24"/>
-        </w:rPr>
-      </w:pPr>
-    </w:p>
-    <w:p>
-      <w:pPr>
-        <w:rPr>
-          <w:sz w:val="24"/>
-          <w:szCs w:val="24"/>
-        </w:rPr>
-      </w:pPr>
+        <w:t>: 0  Warnings: 0</w:t>
+      </w:r>
     </w:p>
     <w:sectPr>
       <w:pgSz w:w="11906" w:h="16838"/>
